--- a/cenários.docx
+++ b/cenários.docx
@@ -93,6 +93,15 @@
         <w:t>Passou a catraca, dessa vez com o cartão</w:t>
       </w:r>
       <w:r>
+        <w:t>, antes recarregou o cartão numa A</w:t>
+      </w:r>
+      <w:r>
+        <w:t>TM</w:t>
+      </w:r>
+      <w:r>
+        <w:t xml:space="preserve"> da TOP</w:t>
+      </w:r>
+      <w:r>
         <w:t>. Pegou o metr</w:t>
       </w:r>
       <w:r>
@@ -168,11 +177,7 @@
         <w:t xml:space="preserve"> João</w:t>
       </w:r>
       <w:r>
-        <w:t xml:space="preserve"> </w:t>
-      </w:r>
-      <w:proofErr w:type="gramStart"/>
-      <w:r>
-        <w:t xml:space="preserve">e </w:t>
+        <w:t xml:space="preserve"> e </w:t>
       </w:r>
       <w:r>
         <w:t xml:space="preserve"> Marcel</w:t>
@@ -180,7 +185,6 @@
       <w:r>
         <w:t>a</w:t>
       </w:r>
-      <w:proofErr w:type="gramEnd"/>
       <w:r>
         <w:t>. Dos seus filhos</w:t>
       </w:r>
@@ -305,15 +309,7 @@
         <w:t xml:space="preserve"> 20 minutos antes do show, mas chegaram cansados. Encontraram a filha e o neto</w:t>
       </w:r>
       <w:r>
-        <w:t xml:space="preserve">. Assistiram </w:t>
-      </w:r>
-      <w:proofErr w:type="spellStart"/>
-      <w:r>
-        <w:t>o</w:t>
-      </w:r>
-      <w:proofErr w:type="spellEnd"/>
-      <w:r>
-        <w:t xml:space="preserve"> show</w:t>
+        <w:t>. Assistiram o show</w:t>
       </w:r>
       <w:r>
         <w:t xml:space="preserve"> sentados na grama</w:t>
@@ -382,15 +378,7 @@
         <w:t>, se arrumou e arrumou os filhos. Serviu o café da man</w:t>
       </w:r>
       <w:r>
-        <w:t xml:space="preserve">hã para o marido e os filhos e </w:t>
-      </w:r>
-      <w:proofErr w:type="gramStart"/>
-      <w:r>
-        <w:t>à</w:t>
-      </w:r>
-      <w:proofErr w:type="gramEnd"/>
-      <w:r>
-        <w:t xml:space="preserve"> pé </w:t>
+        <w:t xml:space="preserve">hã para o marido e os filhos e à pé </w:t>
       </w:r>
       <w:r>
         <w:t>foi</w:t>

--- a/cenários.docx
+++ b/cenários.docx
@@ -25,7 +25,15 @@
         <w:t xml:space="preserve"> esperava ansiosamente pelo final de semana para </w:t>
       </w:r>
       <w:r>
-        <w:t xml:space="preserve">ir a casa de sua namorada na lapa. </w:t>
+        <w:t xml:space="preserve">ir </w:t>
+      </w:r>
+      <w:proofErr w:type="spellStart"/>
+      <w:r>
+        <w:t>a</w:t>
+      </w:r>
+      <w:proofErr w:type="spellEnd"/>
+      <w:r>
+        <w:t xml:space="preserve"> casa de sua namorada na lapa. </w:t>
       </w:r>
     </w:p>
     <w:p>
@@ -177,7 +185,11 @@
         <w:t xml:space="preserve"> João</w:t>
       </w:r>
       <w:r>
-        <w:t xml:space="preserve"> e </w:t>
+        <w:t xml:space="preserve"> </w:t>
+      </w:r>
+      <w:proofErr w:type="gramStart"/>
+      <w:r>
+        <w:t xml:space="preserve">e </w:t>
       </w:r>
       <w:r>
         <w:t xml:space="preserve"> Marcel</w:t>
@@ -185,6 +197,7 @@
       <w:r>
         <w:t>a</w:t>
       </w:r>
+      <w:proofErr w:type="gramEnd"/>
       <w:r>
         <w:t>. Dos seus filhos</w:t>
       </w:r>
@@ -197,6 +210,14 @@
     </w:p>
     <w:p>
       <w:r>
+        <w:t>Ronaldo fechou a loja e foi para a estação Sé, onde carregou</w:t>
+      </w:r>
+      <w:r>
+        <w:t xml:space="preserve"> seu cartão top na máquina ATM utilizando o dinheiro que havia ganho durante o dia.</w:t>
+      </w:r>
+    </w:p>
+    <w:p>
+      <w:r>
         <w:t>Já em casa na mesma quinta-feira, depois do expediente</w:t>
       </w:r>
       <w:r>
@@ -309,7 +330,15 @@
         <w:t xml:space="preserve"> 20 minutos antes do show, mas chegaram cansados. Encontraram a filha e o neto</w:t>
       </w:r>
       <w:r>
-        <w:t>. Assistiram o show</w:t>
+        <w:t xml:space="preserve">. Assistiram </w:t>
+      </w:r>
+      <w:proofErr w:type="spellStart"/>
+      <w:r>
+        <w:t>o</w:t>
+      </w:r>
+      <w:proofErr w:type="spellEnd"/>
+      <w:r>
+        <w:t xml:space="preserve"> show</w:t>
       </w:r>
       <w:r>
         <w:t xml:space="preserve"> sentados na grama</w:t>
@@ -378,7 +407,15 @@
         <w:t>, se arrumou e arrumou os filhos. Serviu o café da man</w:t>
       </w:r>
       <w:r>
-        <w:t xml:space="preserve">hã para o marido e os filhos e à pé </w:t>
+        <w:t xml:space="preserve">hã para o marido e os filhos e </w:t>
+      </w:r>
+      <w:proofErr w:type="gramStart"/>
+      <w:r>
+        <w:t>à</w:t>
+      </w:r>
+      <w:proofErr w:type="gramEnd"/>
+      <w:r>
+        <w:t xml:space="preserve"> pé </w:t>
       </w:r>
       <w:r>
         <w:t>foi</w:t>
@@ -407,6 +444,7 @@
     </w:p>
     <w:p>
       <w:r>
+        <w:lastRenderedPageBreak/>
         <w:t>Depois do almoço</w:t>
       </w:r>
       <w:r>
@@ -424,7 +462,6 @@
     </w:p>
     <w:p>
       <w:r>
-        <w:lastRenderedPageBreak/>
         <w:t>Preocupada com os filhos Nilza</w:t>
       </w:r>
       <w:r>
@@ -436,7 +473,16 @@
     </w:p>
     <w:p>
       <w:r>
-        <w:t>Nilza foi ao metrô fez o caminho de volta</w:t>
+        <w:t>Nilza foi ao metrô</w:t>
+      </w:r>
+      <w:r>
+        <w:t>, comprou bum bilhete unitário em uma máquina ATM</w:t>
+      </w:r>
+      <w:r>
+        <w:t>,</w:t>
+      </w:r>
+      <w:r>
+        <w:t xml:space="preserve"> fez o caminho de volta</w:t>
       </w:r>
       <w:r>
         <w:t xml:space="preserve"> </w:t>
@@ -493,7 +539,24 @@
         <w:t>Tatuapé.</w:t>
       </w:r>
       <w:r>
-        <w:t xml:space="preserve"> De lá pegou baldeação até</w:t>
+        <w:t xml:space="preserve"> De lá </w:t>
+      </w:r>
+      <w:r>
+        <w:t xml:space="preserve">carregou seu bilhete único numa máquina ATM da </w:t>
+      </w:r>
+      <w:proofErr w:type="spellStart"/>
+      <w:r>
+        <w:t>A</w:t>
+      </w:r>
+      <w:r>
+        <w:t>utopass</w:t>
+      </w:r>
+      <w:proofErr w:type="spellEnd"/>
+      <w:r>
+        <w:t xml:space="preserve">, </w:t>
+      </w:r>
+      <w:r>
+        <w:t>pegou baldeação até</w:t>
       </w:r>
       <w:r>
         <w:t xml:space="preserve"> a estação Butantan e foi </w:t>
